--- a/毕业设计/node.docx
+++ b/毕业设计/node.docx
@@ -34,6 +34,9 @@
       <w:r>
         <w:t>安装express-generator</w:t>
       </w:r>
+      <w:r>
+        <w:t xml:space="preserve">  项目生成器   express 项目名</w:t>
+      </w:r>
     </w:p>
     <w:p>
       <w:pPr>
@@ -50,6 +53,7 @@
       <w:pPr>
         <w:widowControl w:val="0"/>
         <w:numPr>
+          <w:ilvl w:val="0"/>
           <w:numId w:val="0"/>
         </w:numPr>
         <w:jc w:val="both"/>
@@ -59,6 +63,7 @@
       <w:pPr>
         <w:widowControl w:val="0"/>
         <w:numPr>
+          <w:ilvl w:val="0"/>
           <w:numId w:val="0"/>
         </w:numPr>
         <w:jc w:val="both"/>
@@ -68,6 +73,32 @@
       <w:pPr>
         <w:widowControl w:val="0"/>
         <w:numPr>
+          <w:ilvl w:val="0"/>
+          <w:numId w:val="0"/>
+        </w:numPr>
+        <w:jc w:val="both"/>
+      </w:pPr>
+      <w:r>
+        <w:t>Vue-cli    vue create 项目名</w:t>
+      </w:r>
+      <w:bookmarkStart w:id="0" w:name="_GoBack"/>
+      <w:bookmarkEnd w:id="0"/>
+    </w:p>
+    <w:p>
+      <w:pPr>
+        <w:widowControl w:val="0"/>
+        <w:numPr>
+          <w:ilvl w:val="0"/>
+          <w:numId w:val="0"/>
+        </w:numPr>
+        <w:jc w:val="both"/>
+      </w:pPr>
+    </w:p>
+    <w:p>
+      <w:pPr>
+        <w:widowControl w:val="0"/>
+        <w:numPr>
+          <w:ilvl w:val="0"/>
           <w:numId w:val="0"/>
         </w:numPr>
         <w:jc w:val="both"/>
@@ -75,13 +106,12 @@
       <w:r>
         <w:t>node项目名字aa           npm run start</w:t>
       </w:r>
-      <w:bookmarkStart w:id="0" w:name="_GoBack"/>
-      <w:bookmarkEnd w:id="0"/>
     </w:p>
     <w:p>
       <w:pPr>
         <w:widowControl w:val="0"/>
         <w:numPr>
+          <w:ilvl w:val="0"/>
           <w:numId w:val="0"/>
         </w:numPr>
         <w:jc w:val="both"/>
@@ -94,6 +124,7 @@
       <w:pPr>
         <w:widowControl w:val="0"/>
         <w:numPr>
+          <w:ilvl w:val="0"/>
           <w:numId w:val="0"/>
         </w:numPr>
         <w:jc w:val="both"/>
